--- a/Champions/Bleach/Kenpachi Zaraki.docx
+++ b/Champions/Bleach/Kenpachi Zaraki.docx
@@ -43,8 +43,8 @@
         </w:rPr>
       </w:pPr>
       <w:r>
-        <w:object w:dxaOrig="9172" w:dyaOrig="6884">
-          <v:rect xmlns:o="urn:schemas-microsoft-com:office:office" xmlns:v="urn:schemas-microsoft-com:vml" id="rectole0000000000" style="width:458.600000pt;height:344.200000pt" o:preferrelative="t" o:ole="">
+        <w:object w:dxaOrig="9293" w:dyaOrig="6965">
+          <v:rect xmlns:o="urn:schemas-microsoft-com:office:office" xmlns:v="urn:schemas-microsoft-com:vml" id="rectole0000000000" style="width:464.650000pt;height:348.250000pt" o:preferrelative="t" o:ole="">
             <o:lock v:ext="edit"/>
             <v:imagedata xmlns:r="http://schemas.openxmlformats.org/officeDocument/2006/relationships" r:id="docRId1" o:title=""/>
           </v:rect>
@@ -203,8 +203,8 @@
         </w:rPr>
       </w:pPr>
       <w:r>
-        <w:object w:dxaOrig="9172" w:dyaOrig="6782">
-          <v:rect xmlns:o="urn:schemas-microsoft-com:office:office" xmlns:v="urn:schemas-microsoft-com:vml" id="rectole0000000001" style="width:458.600000pt;height:339.100000pt" o:preferrelative="t" o:ole="">
+        <w:object w:dxaOrig="9293" w:dyaOrig="6863">
+          <v:rect xmlns:o="urn:schemas-microsoft-com:office:office" xmlns:v="urn:schemas-microsoft-com:vml" id="rectole0000000001" style="width:464.650000pt;height:343.150000pt" o:preferrelative="t" o:ole="">
             <o:lock v:ext="edit"/>
             <v:imagedata xmlns:r="http://schemas.openxmlformats.org/officeDocument/2006/relationships" r:id="docRId3" o:title=""/>
           </v:rect>
@@ -303,8 +303,8 @@
         </w:rPr>
       </w:pPr>
       <w:r>
-        <w:object w:dxaOrig="4717" w:dyaOrig="3522">
-          <v:rect xmlns:o="urn:schemas-microsoft-com:office:office" xmlns:v="urn:schemas-microsoft-com:vml" id="rectole0000000002" style="width:235.850000pt;height:176.100000pt" o:preferrelative="t" o:ole="">
+        <w:object w:dxaOrig="4778" w:dyaOrig="3563">
+          <v:rect xmlns:o="urn:schemas-microsoft-com:office:office" xmlns:v="urn:schemas-microsoft-com:vml" id="rectole0000000002" style="width:238.900000pt;height:178.150000pt" o:preferrelative="t" o:ole="">
             <o:lock v:ext="edit"/>
             <v:imagedata xmlns:r="http://schemas.openxmlformats.org/officeDocument/2006/relationships" r:id="docRId5" o:title=""/>
           </v:rect>
@@ -513,6 +513,7 @@
         <w:jc w:val="left"/>
         <w:rPr>
           <w:rFonts w:ascii="Times New Roman" w:hAnsi="Times New Roman" w:cs="Times New Roman" w:eastAsia="Times New Roman"/>
+          <w:b/>
           <w:color w:val="auto"/>
           <w:spacing w:val="0"/>
           <w:position w:val="0"/>
@@ -584,6 +585,56 @@
       <w:r>
         <w:rPr>
           <w:rFonts w:ascii="Times New Roman" w:hAnsi="Times New Roman" w:cs="Times New Roman" w:eastAsia="Times New Roman"/>
+          <w:b/>
+          <w:color w:val="auto"/>
+          <w:spacing w:val="0"/>
+          <w:position w:val="0"/>
+          <w:sz w:val="24"/>
+          <w:shd w:fill="auto" w:val="clear"/>
+        </w:rPr>
+        <w:t xml:space="preserve">*Alt : </w:t>
+      </w:r>
+      <w:r>
+        <w:rPr>
+          <w:rFonts w:ascii="Times New Roman" w:hAnsi="Times New Roman" w:cs="Times New Roman" w:eastAsia="Times New Roman"/>
+          <w:color w:val="auto"/>
+          <w:spacing w:val="0"/>
+          <w:position w:val="0"/>
+          <w:sz w:val="24"/>
+          <w:u w:val="single"/>
+          <w:shd w:fill="auto" w:val="clear"/>
+        </w:rPr>
+        <w:t xml:space="preserve">Terrifying Presence </w:t>
+      </w:r>
+      <w:r>
+        <w:rPr>
+          <w:rFonts w:ascii="Times New Roman" w:hAnsi="Times New Roman" w:cs="Times New Roman" w:eastAsia="Times New Roman"/>
+          <w:color w:val="auto"/>
+          <w:spacing w:val="0"/>
+          <w:position w:val="0"/>
+          <w:sz w:val="24"/>
+          <w:shd w:fill="auto" w:val="clear"/>
+        </w:rPr>
+        <w:t xml:space="preserve">- Once per Round as a Reaction , before an attack hits you (always faster ) reduce its damage by -30 (the new damage is then compared to the omnipotent Reiatsu Shield ) . Trigger , Passive</w:t>
+      </w:r>
+    </w:p>
+    <w:p>
+      <w:pPr>
+        <w:spacing w:before="100" w:after="100" w:line="240"/>
+        <w:ind w:right="0" w:left="0" w:firstLine="0"/>
+        <w:jc w:val="left"/>
+        <w:rPr>
+          <w:rFonts w:ascii="Times New Roman" w:hAnsi="Times New Roman" w:cs="Times New Roman" w:eastAsia="Times New Roman"/>
+          <w:color w:val="auto"/>
+          <w:spacing w:val="0"/>
+          <w:position w:val="0"/>
+          <w:sz w:val="24"/>
+          <w:shd w:fill="auto" w:val="clear"/>
+        </w:rPr>
+      </w:pPr>
+      <w:r>
+        <w:rPr>
+          <w:rFonts w:ascii="Times New Roman" w:hAnsi="Times New Roman" w:cs="Times New Roman" w:eastAsia="Times New Roman"/>
           <w:color w:val="auto"/>
           <w:spacing w:val="0"/>
           <w:position w:val="0"/>
@@ -695,8 +746,8 @@
         </w:rPr>
       </w:pPr>
       <w:r>
-        <w:object w:dxaOrig="9172" w:dyaOrig="6681">
-          <v:rect xmlns:o="urn:schemas-microsoft-com:office:office" xmlns:v="urn:schemas-microsoft-com:vml" id="rectole0000000003" style="width:458.600000pt;height:334.050000pt" o:preferrelative="t" o:ole="">
+        <w:object w:dxaOrig="9293" w:dyaOrig="6762">
+          <v:rect xmlns:o="urn:schemas-microsoft-com:office:office" xmlns:v="urn:schemas-microsoft-com:vml" id="rectole0000000003" style="width:464.650000pt;height:338.100000pt" o:preferrelative="t" o:ole="">
             <o:lock v:ext="edit"/>
             <v:imagedata xmlns:r="http://schemas.openxmlformats.org/officeDocument/2006/relationships" r:id="docRId7" o:title=""/>
           </v:rect>
@@ -719,8 +770,8 @@
         </w:rPr>
       </w:pPr>
       <w:r>
-        <w:object w:dxaOrig="9172" w:dyaOrig="6924">
-          <v:rect xmlns:o="urn:schemas-microsoft-com:office:office" xmlns:v="urn:schemas-microsoft-com:vml" id="rectole0000000004" style="width:458.600000pt;height:346.200000pt" o:preferrelative="t" o:ole="">
+        <w:object w:dxaOrig="9293" w:dyaOrig="7005">
+          <v:rect xmlns:o="urn:schemas-microsoft-com:office:office" xmlns:v="urn:schemas-microsoft-com:vml" id="rectole0000000004" style="width:464.650000pt;height:350.250000pt" o:preferrelative="t" o:ole="">
             <o:lock v:ext="edit"/>
             <v:imagedata xmlns:r="http://schemas.openxmlformats.org/officeDocument/2006/relationships" r:id="docRId9" o:title=""/>
           </v:rect>
